--- a/学习资料/平台无关/Kong 学习笔记/3 Kong 的基本功能.docx
+++ b/学习资料/平台无关/Kong 学习笔记/3 Kong 的基本功能.docx
@@ -6,10 +6,1848 @@
       <w:pPr>
         <w:rPr>
           <w:rFonts w:hint="eastAsia" w:ascii="微软雅黑" w:hAnsi="微软雅黑" w:eastAsia="微软雅黑" w:cs="微软雅黑"/>
-        </w:rPr>
-      </w:pPr>
+          <w:lang w:val="en-US" w:eastAsia="zh-CN"/>
+        </w:rPr>
+      </w:pPr>
+      <w:r>
+        <w:rPr>
+          <w:rFonts w:hint="eastAsia" w:ascii="微软雅黑" w:hAnsi="微软雅黑" w:eastAsia="微软雅黑" w:cs="微软雅黑"/>
+          <w:lang w:val="en-US" w:eastAsia="zh-CN"/>
+        </w:rPr>
+        <w:t>本篇文章介绍kong的基本功能</w:t>
+      </w:r>
+    </w:p>
+    <w:p>
+      <w:pPr>
+        <w:rPr>
+          <w:rFonts w:hint="eastAsia" w:ascii="微软雅黑" w:hAnsi="微软雅黑" w:eastAsia="微软雅黑" w:cs="微软雅黑"/>
+          <w:lang w:val="en-US" w:eastAsia="zh-CN"/>
+        </w:rPr>
+      </w:pPr>
+    </w:p>
+    <w:p>
+      <w:pPr>
+        <w:rPr>
+          <w:rFonts w:hint="eastAsia" w:ascii="微软雅黑" w:hAnsi="微软雅黑" w:eastAsia="微软雅黑" w:cs="微软雅黑"/>
+          <w:b/>
+          <w:bCs/>
+          <w:lang w:val="en-US" w:eastAsia="zh-CN"/>
+        </w:rPr>
+      </w:pPr>
+      <w:r>
+        <w:rPr>
+          <w:rFonts w:hint="eastAsia" w:ascii="微软雅黑" w:hAnsi="微软雅黑" w:eastAsia="微软雅黑" w:cs="微软雅黑"/>
+          <w:b/>
+          <w:bCs/>
+          <w:lang w:val="en-US" w:eastAsia="zh-CN"/>
+        </w:rPr>
+        <w:t>准备工作</w:t>
+      </w:r>
+    </w:p>
+    <w:p>
+      <w:pPr>
+        <w:rPr>
+          <w:rFonts w:hint="eastAsia" w:ascii="微软雅黑" w:hAnsi="微软雅黑" w:eastAsia="微软雅黑" w:cs="微软雅黑"/>
+          <w:lang w:val="en-US" w:eastAsia="zh-CN"/>
+        </w:rPr>
+      </w:pPr>
+      <w:r>
+        <w:rPr>
+          <w:rFonts w:hint="eastAsia" w:ascii="微软雅黑" w:hAnsi="微软雅黑" w:eastAsia="微软雅黑" w:cs="微软雅黑"/>
+          <w:lang w:val="en-US" w:eastAsia="zh-CN"/>
+        </w:rPr>
+        <w:t>开始前我们需要安装一个测试站点，执行如下命令：</w:t>
+      </w:r>
+    </w:p>
+    <w:p>
+      <w:pPr>
+        <w:numPr>
+          <w:ilvl w:val="0"/>
+          <w:numId w:val="1"/>
+        </w:numPr>
+        <w:rPr>
+          <w:rFonts w:hint="eastAsia" w:ascii="微软雅黑" w:hAnsi="微软雅黑" w:eastAsia="微软雅黑" w:cs="微软雅黑"/>
+          <w:lang w:val="en-US" w:eastAsia="zh-CN"/>
+        </w:rPr>
+      </w:pPr>
+      <w:r>
+        <w:rPr>
+          <w:rFonts w:hint="eastAsia" w:ascii="微软雅黑" w:hAnsi="微软雅黑" w:eastAsia="微软雅黑" w:cs="微软雅黑"/>
+          <w:lang w:val="en-US" w:eastAsia="zh-CN"/>
+        </w:rPr>
+        <w:t>添加2个测试站点</w:t>
+      </w:r>
+    </w:p>
+    <w:p>
+      <w:pPr>
+        <w:widowControl w:val="0"/>
+        <w:numPr>
+          <w:ilvl w:val="0"/>
+          <w:numId w:val="0"/>
+        </w:numPr>
+        <w:jc w:val="both"/>
+        <w:rPr>
+          <w:rFonts w:hint="default" w:ascii="微软雅黑" w:hAnsi="微软雅黑" w:eastAsia="微软雅黑" w:cs="微软雅黑"/>
+          <w:lang w:val="en-US" w:eastAsia="zh-CN"/>
+        </w:rPr>
+      </w:pPr>
+      <w:r>
+        <w:rPr>
+          <w:rFonts w:hint="eastAsia" w:ascii="微软雅黑" w:hAnsi="微软雅黑" w:eastAsia="微软雅黑" w:cs="微软雅黑"/>
+          <w:lang w:val="en-US" w:eastAsia="zh-CN"/>
+        </w:rPr>
+        <w:t>1）站点1</w:t>
+      </w:r>
+    </w:p>
+    <w:p>
+      <w:pPr>
+        <w:ind w:firstLine="420" w:firstLineChars="0"/>
+        <w:rPr>
+          <w:rFonts w:hint="eastAsia" w:ascii="微软雅黑" w:hAnsi="微软雅黑" w:eastAsia="微软雅黑" w:cs="微软雅黑"/>
+          <w:lang w:val="en-US" w:eastAsia="zh-CN"/>
+        </w:rPr>
+      </w:pPr>
+      <w:r>
+        <w:rPr>
+          <w:rFonts w:hint="eastAsia" w:ascii="微软雅黑" w:hAnsi="微软雅黑" w:eastAsia="微软雅黑" w:cs="微软雅黑"/>
+          <w:lang w:val="en-US" w:eastAsia="zh-CN"/>
+        </w:rPr>
+        <w:t># docker run -itd --name netkongtest \</w:t>
+      </w:r>
+    </w:p>
+    <w:p>
+      <w:pPr>
+        <w:ind w:firstLine="420" w:firstLineChars="0"/>
+        <w:rPr>
+          <w:rFonts w:hint="eastAsia" w:ascii="微软雅黑" w:hAnsi="微软雅黑" w:eastAsia="微软雅黑" w:cs="微软雅黑"/>
+          <w:lang w:val="en-US" w:eastAsia="zh-CN"/>
+        </w:rPr>
+      </w:pPr>
+      <w:r>
+        <w:rPr>
+          <w:rFonts w:hint="eastAsia" w:ascii="微软雅黑" w:hAnsi="微软雅黑" w:eastAsia="微软雅黑" w:cs="微软雅黑"/>
+          <w:lang w:val="en-US" w:eastAsia="zh-CN"/>
+        </w:rPr>
+        <w:t>--network kongnet \</w:t>
+      </w:r>
+    </w:p>
+    <w:p>
+      <w:pPr>
+        <w:ind w:firstLine="420" w:firstLineChars="0"/>
+        <w:rPr>
+          <w:rFonts w:hint="eastAsia" w:ascii="微软雅黑" w:hAnsi="微软雅黑" w:eastAsia="微软雅黑" w:cs="微软雅黑"/>
+          <w:lang w:val="en-US" w:eastAsia="zh-CN"/>
+        </w:rPr>
+      </w:pPr>
+      <w:r>
+        <w:rPr>
+          <w:rFonts w:hint="eastAsia" w:ascii="微软雅黑" w:hAnsi="微软雅黑" w:eastAsia="微软雅黑" w:cs="微软雅黑"/>
+          <w:lang w:val="en-US" w:eastAsia="zh-CN"/>
+        </w:rPr>
+        <w:t>--restart=always \</w:t>
+      </w:r>
+    </w:p>
+    <w:p>
+      <w:pPr>
+        <w:ind w:firstLine="420" w:firstLineChars="0"/>
+        <w:rPr>
+          <w:rFonts w:hint="eastAsia" w:ascii="微软雅黑" w:hAnsi="微软雅黑" w:eastAsia="微软雅黑" w:cs="微软雅黑"/>
+          <w:lang w:val="en-US" w:eastAsia="zh-CN"/>
+        </w:rPr>
+      </w:pPr>
+      <w:r>
+        <w:rPr>
+          <w:rFonts w:hint="eastAsia" w:ascii="微软雅黑" w:hAnsi="微软雅黑" w:eastAsia="微软雅黑" w:cs="微软雅黑"/>
+          <w:lang w:val="en-US" w:eastAsia="zh-CN"/>
+        </w:rPr>
+        <w:t>-p 9080:80 \</w:t>
+      </w:r>
+    </w:p>
+    <w:p>
+      <w:pPr>
+        <w:ind w:firstLine="420" w:firstLineChars="0"/>
+        <w:rPr>
+          <w:rFonts w:hint="eastAsia" w:ascii="微软雅黑" w:hAnsi="微软雅黑" w:eastAsia="微软雅黑" w:cs="微软雅黑"/>
+          <w:lang w:val="en-US" w:eastAsia="zh-CN"/>
+        </w:rPr>
+      </w:pPr>
+      <w:r>
+        <w:rPr>
+          <w:rFonts w:hint="eastAsia" w:ascii="微软雅黑" w:hAnsi="微软雅黑" w:eastAsia="微软雅黑" w:cs="微软雅黑"/>
+          <w:lang w:val="en-US" w:eastAsia="zh-CN"/>
+        </w:rPr>
+        <w:t>-p 9443:443 \</w:t>
+      </w:r>
+    </w:p>
+    <w:p>
+      <w:pPr>
+        <w:ind w:firstLine="420" w:firstLineChars="0"/>
+        <w:rPr>
+          <w:rFonts w:hint="eastAsia" w:ascii="微软雅黑" w:hAnsi="微软雅黑" w:eastAsia="微软雅黑" w:cs="微软雅黑"/>
+          <w:lang w:val="en-US" w:eastAsia="zh-CN"/>
+        </w:rPr>
+      </w:pPr>
+      <w:r>
+        <w:rPr>
+          <w:rFonts w:hint="eastAsia" w:ascii="微软雅黑" w:hAnsi="微软雅黑" w:eastAsia="微软雅黑" w:cs="微软雅黑"/>
+          <w:lang w:val="en-US" w:eastAsia="zh-CN"/>
+        </w:rPr>
+        <w:t>iceemblem/netkongtest:0.1</w:t>
+      </w:r>
+    </w:p>
+    <w:p>
+      <w:pPr>
+        <w:numPr>
+          <w:ilvl w:val="0"/>
+          <w:numId w:val="2"/>
+        </w:numPr>
+        <w:rPr>
+          <w:rFonts w:hint="eastAsia" w:ascii="微软雅黑" w:hAnsi="微软雅黑" w:eastAsia="微软雅黑" w:cs="微软雅黑"/>
+          <w:lang w:val="en-US" w:eastAsia="zh-CN"/>
+        </w:rPr>
+      </w:pPr>
+      <w:r>
+        <w:rPr>
+          <w:rFonts w:hint="eastAsia" w:ascii="微软雅黑" w:hAnsi="微软雅黑" w:eastAsia="微软雅黑" w:cs="微软雅黑"/>
+          <w:lang w:val="en-US" w:eastAsia="zh-CN"/>
+        </w:rPr>
+        <w:t>站点2</w:t>
+      </w:r>
+    </w:p>
+    <w:p>
+      <w:pPr>
+        <w:ind w:firstLine="420" w:firstLineChars="0"/>
+        <w:rPr>
+          <w:rFonts w:hint="eastAsia" w:ascii="微软雅黑" w:hAnsi="微软雅黑" w:eastAsia="微软雅黑" w:cs="微软雅黑"/>
+          <w:lang w:val="en-US" w:eastAsia="zh-CN"/>
+        </w:rPr>
+      </w:pPr>
+      <w:r>
+        <w:rPr>
+          <w:rFonts w:hint="eastAsia" w:ascii="微软雅黑" w:hAnsi="微软雅黑" w:eastAsia="微软雅黑" w:cs="微软雅黑"/>
+          <w:lang w:val="en-US" w:eastAsia="zh-CN"/>
+        </w:rPr>
+        <w:t># docker run -itd --name netkongtest2 \</w:t>
+      </w:r>
+    </w:p>
+    <w:p>
+      <w:pPr>
+        <w:ind w:firstLine="420" w:firstLineChars="0"/>
+        <w:rPr>
+          <w:rFonts w:hint="eastAsia" w:ascii="微软雅黑" w:hAnsi="微软雅黑" w:eastAsia="微软雅黑" w:cs="微软雅黑"/>
+          <w:lang w:val="en-US" w:eastAsia="zh-CN"/>
+        </w:rPr>
+      </w:pPr>
+      <w:r>
+        <w:rPr>
+          <w:rFonts w:hint="eastAsia" w:ascii="微软雅黑" w:hAnsi="微软雅黑" w:eastAsia="微软雅黑" w:cs="微软雅黑"/>
+          <w:lang w:val="en-US" w:eastAsia="zh-CN"/>
+        </w:rPr>
+        <w:t>--network kongnet \</w:t>
+      </w:r>
+    </w:p>
+    <w:p>
+      <w:pPr>
+        <w:ind w:firstLine="420" w:firstLineChars="0"/>
+        <w:rPr>
+          <w:rFonts w:hint="eastAsia" w:ascii="微软雅黑" w:hAnsi="微软雅黑" w:eastAsia="微软雅黑" w:cs="微软雅黑"/>
+          <w:lang w:val="en-US" w:eastAsia="zh-CN"/>
+        </w:rPr>
+      </w:pPr>
+      <w:r>
+        <w:rPr>
+          <w:rFonts w:hint="eastAsia" w:ascii="微软雅黑" w:hAnsi="微软雅黑" w:eastAsia="微软雅黑" w:cs="微软雅黑"/>
+          <w:lang w:val="en-US" w:eastAsia="zh-CN"/>
+        </w:rPr>
+        <w:t>--restart=always \</w:t>
+      </w:r>
+    </w:p>
+    <w:p>
+      <w:pPr>
+        <w:ind w:firstLine="420" w:firstLineChars="0"/>
+        <w:rPr>
+          <w:rFonts w:hint="eastAsia" w:ascii="微软雅黑" w:hAnsi="微软雅黑" w:eastAsia="微软雅黑" w:cs="微软雅黑"/>
+          <w:lang w:val="en-US" w:eastAsia="zh-CN"/>
+        </w:rPr>
+      </w:pPr>
+      <w:r>
+        <w:rPr>
+          <w:rFonts w:hint="eastAsia" w:ascii="微软雅黑" w:hAnsi="微软雅黑" w:eastAsia="微软雅黑" w:cs="微软雅黑"/>
+          <w:lang w:val="en-US" w:eastAsia="zh-CN"/>
+        </w:rPr>
+        <w:t>-p 9081:80 \</w:t>
+      </w:r>
+    </w:p>
+    <w:p>
+      <w:pPr>
+        <w:ind w:firstLine="420" w:firstLineChars="0"/>
+        <w:rPr>
+          <w:rFonts w:hint="eastAsia" w:ascii="微软雅黑" w:hAnsi="微软雅黑" w:eastAsia="微软雅黑" w:cs="微软雅黑"/>
+          <w:lang w:val="en-US" w:eastAsia="zh-CN"/>
+        </w:rPr>
+      </w:pPr>
+      <w:r>
+        <w:rPr>
+          <w:rFonts w:hint="eastAsia" w:ascii="微软雅黑" w:hAnsi="微软雅黑" w:eastAsia="微软雅黑" w:cs="微软雅黑"/>
+          <w:lang w:val="en-US" w:eastAsia="zh-CN"/>
+        </w:rPr>
+        <w:t>-p 9444:443 \</w:t>
+      </w:r>
+    </w:p>
+    <w:p>
+      <w:pPr>
+        <w:ind w:firstLine="420" w:firstLineChars="0"/>
+        <w:rPr>
+          <w:rFonts w:hint="default" w:ascii="微软雅黑" w:hAnsi="微软雅黑" w:eastAsia="微软雅黑" w:cs="微软雅黑"/>
+          <w:lang w:val="en-US" w:eastAsia="zh-CN"/>
+        </w:rPr>
+      </w:pPr>
+      <w:r>
+        <w:rPr>
+          <w:rFonts w:hint="eastAsia" w:ascii="微软雅黑" w:hAnsi="微软雅黑" w:eastAsia="微软雅黑" w:cs="微软雅黑"/>
+          <w:lang w:val="en-US" w:eastAsia="zh-CN"/>
+        </w:rPr>
+        <w:t>iceemblem/netkongtest:0.1</w:t>
+      </w:r>
+    </w:p>
+    <w:p>
+      <w:pPr>
+        <w:numPr>
+          <w:ilvl w:val="0"/>
+          <w:numId w:val="1"/>
+        </w:numPr>
+        <w:ind w:left="0" w:leftChars="0" w:firstLine="0" w:firstLineChars="0"/>
+        <w:rPr>
+          <w:rFonts w:hint="default" w:ascii="微软雅黑" w:hAnsi="微软雅黑" w:eastAsia="微软雅黑" w:cs="微软雅黑"/>
+          <w:lang w:val="en-US" w:eastAsia="zh-CN"/>
+        </w:rPr>
+      </w:pPr>
+      <w:r>
+        <w:rPr>
+          <w:rFonts w:hint="eastAsia" w:ascii="微软雅黑" w:hAnsi="微软雅黑" w:eastAsia="微软雅黑" w:cs="微软雅黑"/>
+          <w:lang w:val="en-US" w:eastAsia="zh-CN"/>
+        </w:rPr>
+        <w:t>站点提供的接口</w:t>
+      </w:r>
+    </w:p>
+    <w:p>
+      <w:pPr>
+        <w:widowControl w:val="0"/>
+        <w:numPr>
+          <w:ilvl w:val="0"/>
+          <w:numId w:val="0"/>
+        </w:numPr>
+        <w:jc w:val="both"/>
+        <w:rPr>
+          <w:rFonts w:hint="eastAsia" w:ascii="微软雅黑" w:hAnsi="微软雅黑" w:eastAsia="微软雅黑" w:cs="微软雅黑"/>
+          <w:lang w:val="en-US" w:eastAsia="zh-CN"/>
+        </w:rPr>
+      </w:pPr>
+      <w:r>
+        <w:rPr>
+          <w:rFonts w:hint="eastAsia" w:ascii="微软雅黑" w:hAnsi="微软雅黑" w:eastAsia="微软雅黑" w:cs="微软雅黑"/>
+          <w:lang w:val="en-US" w:eastAsia="zh-CN"/>
+        </w:rPr>
+        <w:t>netkongtest站点提供了如下api接口</w:t>
+      </w:r>
+    </w:p>
+    <w:p>
+      <w:pPr>
+        <w:widowControl w:val="0"/>
+        <w:numPr>
+          <w:ilvl w:val="0"/>
+          <w:numId w:val="3"/>
+        </w:numPr>
+        <w:jc w:val="both"/>
+        <w:rPr>
+          <w:rFonts w:hint="eastAsia" w:ascii="微软雅黑" w:hAnsi="微软雅黑" w:eastAsia="微软雅黑" w:cs="微软雅黑"/>
+          <w:lang w:val="en-US" w:eastAsia="zh-CN"/>
+        </w:rPr>
+      </w:pPr>
+      <w:r>
+        <w:rPr>
+          <w:rFonts w:hint="eastAsia" w:ascii="微软雅黑" w:hAnsi="微软雅黑" w:eastAsia="微软雅黑" w:cs="微软雅黑"/>
+          <w:lang w:val="en-US" w:eastAsia="zh-CN"/>
+        </w:rPr>
+        <w:t>GET /health/getNode：返回当前服务的IP</w:t>
+      </w:r>
+    </w:p>
+    <w:p>
+      <w:pPr>
+        <w:widowControl w:val="0"/>
+        <w:numPr>
+          <w:ilvl w:val="0"/>
+          <w:numId w:val="3"/>
+        </w:numPr>
+        <w:jc w:val="both"/>
+        <w:rPr>
+          <w:rFonts w:hint="default" w:ascii="微软雅黑" w:hAnsi="微软雅黑" w:eastAsia="微软雅黑" w:cs="微软雅黑"/>
+          <w:lang w:val="en-US" w:eastAsia="zh-CN"/>
+        </w:rPr>
+      </w:pPr>
+      <w:r>
+        <w:rPr>
+          <w:rFonts w:hint="eastAsia" w:ascii="微软雅黑" w:hAnsi="微软雅黑" w:eastAsia="微软雅黑" w:cs="微软雅黑"/>
+          <w:lang w:val="en-US" w:eastAsia="zh-CN"/>
+        </w:rPr>
+        <w:t>GET /health/ping：返回true，用于测试站点是否正常运行</w:t>
+      </w:r>
+    </w:p>
+    <w:p>
+      <w:pPr>
+        <w:widowControl w:val="0"/>
+        <w:numPr>
+          <w:ilvl w:val="0"/>
+          <w:numId w:val="3"/>
+        </w:numPr>
+        <w:jc w:val="both"/>
+        <w:rPr>
+          <w:rFonts w:hint="default" w:ascii="微软雅黑" w:hAnsi="微软雅黑" w:eastAsia="微软雅黑" w:cs="微软雅黑"/>
+          <w:lang w:val="en-US" w:eastAsia="zh-CN"/>
+        </w:rPr>
+      </w:pPr>
+      <w:r>
+        <w:rPr>
+          <w:rFonts w:hint="eastAsia" w:ascii="微软雅黑" w:hAnsi="微软雅黑" w:eastAsia="微软雅黑" w:cs="微软雅黑"/>
+          <w:lang w:val="en-US" w:eastAsia="zh-CN"/>
+        </w:rPr>
+        <w:t>GET /WeatherForecast：返回一个测试数据</w:t>
+      </w:r>
+    </w:p>
+    <w:p>
+      <w:pPr>
+        <w:widowControl w:val="0"/>
+        <w:numPr>
+          <w:ilvl w:val="0"/>
+          <w:numId w:val="0"/>
+        </w:numPr>
+        <w:jc w:val="both"/>
+        <w:rPr>
+          <w:rFonts w:hint="eastAsia" w:ascii="微软雅黑" w:hAnsi="微软雅黑" w:eastAsia="微软雅黑" w:cs="微软雅黑"/>
+          <w:lang w:val="en-US" w:eastAsia="zh-CN"/>
+        </w:rPr>
+      </w:pPr>
+    </w:p>
+    <w:p>
+      <w:pPr>
+        <w:widowControl w:val="0"/>
+        <w:numPr>
+          <w:ilvl w:val="0"/>
+          <w:numId w:val="0"/>
+        </w:numPr>
+        <w:jc w:val="both"/>
+        <w:rPr>
+          <w:rFonts w:hint="eastAsia" w:ascii="微软雅黑" w:hAnsi="微软雅黑" w:eastAsia="微软雅黑" w:cs="微软雅黑"/>
+          <w:b/>
+          <w:bCs/>
+          <w:lang w:val="en-US" w:eastAsia="zh-CN"/>
+        </w:rPr>
+      </w:pPr>
+      <w:r>
+        <w:rPr>
+          <w:rFonts w:hint="eastAsia" w:ascii="微软雅黑" w:hAnsi="微软雅黑" w:eastAsia="微软雅黑" w:cs="微软雅黑"/>
+          <w:b/>
+          <w:bCs/>
+          <w:lang w:val="en-US" w:eastAsia="zh-CN"/>
+        </w:rPr>
+        <w:t>功能：路由转发</w:t>
+      </w:r>
+    </w:p>
+    <w:p>
+      <w:pPr>
+        <w:widowControl w:val="0"/>
+        <w:numPr>
+          <w:ilvl w:val="0"/>
+          <w:numId w:val="0"/>
+        </w:numPr>
+        <w:jc w:val="both"/>
+        <w:rPr>
+          <w:rFonts w:hint="default" w:ascii="微软雅黑" w:hAnsi="微软雅黑" w:eastAsia="微软雅黑" w:cs="微软雅黑"/>
+          <w:lang w:val="en-US" w:eastAsia="zh-CN"/>
+        </w:rPr>
+      </w:pPr>
+      <w:r>
+        <w:rPr>
+          <w:rFonts w:hint="eastAsia" w:ascii="微软雅黑" w:hAnsi="微软雅黑" w:eastAsia="微软雅黑" w:cs="微软雅黑"/>
+          <w:lang w:val="en-US" w:eastAsia="zh-CN"/>
+        </w:rPr>
+        <w:t>Kong的基本功能，如下我们通过添加Service实现路由转发</w:t>
+      </w:r>
+    </w:p>
+    <w:p>
+      <w:pPr>
+        <w:widowControl w:val="0"/>
+        <w:numPr>
+          <w:ilvl w:val="0"/>
+          <w:numId w:val="4"/>
+        </w:numPr>
+        <w:jc w:val="both"/>
+        <w:rPr>
+          <w:rFonts w:hint="default" w:ascii="微软雅黑" w:hAnsi="微软雅黑" w:eastAsia="微软雅黑" w:cs="微软雅黑"/>
+          <w:lang w:val="en-US" w:eastAsia="zh-CN"/>
+        </w:rPr>
+      </w:pPr>
+      <w:r>
+        <w:rPr>
+          <w:rFonts w:hint="eastAsia" w:ascii="微软雅黑" w:hAnsi="微软雅黑" w:eastAsia="微软雅黑" w:cs="微软雅黑"/>
+          <w:lang w:val="en-US" w:eastAsia="zh-CN"/>
+        </w:rPr>
+        <w:t>添加服务</w:t>
+      </w:r>
+    </w:p>
+    <w:p>
+      <w:pPr>
+        <w:widowControl w:val="0"/>
+        <w:numPr>
+          <w:ilvl w:val="0"/>
+          <w:numId w:val="0"/>
+        </w:numPr>
+        <w:jc w:val="both"/>
+        <w:rPr>
+          <w:rFonts w:hint="default" w:ascii="微软雅黑" w:hAnsi="微软雅黑" w:eastAsia="微软雅黑" w:cs="微软雅黑"/>
+          <w:lang w:val="en-US" w:eastAsia="zh-CN"/>
+        </w:rPr>
+      </w:pPr>
+      <w:r>
+        <w:rPr>
+          <w:rFonts w:hint="eastAsia" w:ascii="微软雅黑" w:hAnsi="微软雅黑" w:eastAsia="微软雅黑" w:cs="微软雅黑"/>
+          <w:lang w:val="en-US" w:eastAsia="zh-CN"/>
+        </w:rPr>
+        <w:t>在SERVICES菜单页添加服务</w:t>
+      </w:r>
+    </w:p>
+    <w:p>
+      <w:pPr>
+        <w:widowControl w:val="0"/>
+        <w:numPr>
+          <w:ilvl w:val="0"/>
+          <w:numId w:val="0"/>
+        </w:numPr>
+        <w:jc w:val="both"/>
+        <w:rPr>
+          <w:rFonts w:hint="eastAsia" w:ascii="微软雅黑" w:hAnsi="微软雅黑" w:eastAsia="微软雅黑" w:cs="微软雅黑"/>
+          <w:lang w:val="en-US" w:eastAsia="zh-CN"/>
+        </w:rPr>
+      </w:pPr>
+      <w:r>
+        <w:drawing>
+          <wp:inline distT="0" distB="0" distL="114300" distR="114300">
+            <wp:extent cx="5262880" cy="2689225"/>
+            <wp:effectExtent l="0" t="0" r="10160" b="8255"/>
+            <wp:docPr id="5" name="图片 5"/>
+            <wp:cNvGraphicFramePr>
+              <a:graphicFrameLocks xmlns:a="http://schemas.openxmlformats.org/drawingml/2006/main" noChangeAspect="1"/>
+            </wp:cNvGraphicFramePr>
+            <a:graphic xmlns:a="http://schemas.openxmlformats.org/drawingml/2006/main">
+              <a:graphicData uri="http://schemas.openxmlformats.org/drawingml/2006/picture">
+                <pic:pic xmlns:pic="http://schemas.openxmlformats.org/drawingml/2006/picture">
+                  <pic:nvPicPr>
+                    <pic:cNvPr id="5" name="图片 5"/>
+                    <pic:cNvPicPr>
+                      <a:picLocks noChangeAspect="1"/>
+                    </pic:cNvPicPr>
+                  </pic:nvPicPr>
+                  <pic:blipFill>
+                    <a:blip r:embed="rId4"/>
+                    <a:stretch>
+                      <a:fillRect/>
+                    </a:stretch>
+                  </pic:blipFill>
+                  <pic:spPr>
+                    <a:xfrm>
+                      <a:off x="0" y="0"/>
+                      <a:ext cx="5262880" cy="2689225"/>
+                    </a:xfrm>
+                    <a:prstGeom prst="rect">
+                      <a:avLst/>
+                    </a:prstGeom>
+                    <a:noFill/>
+                    <a:ln>
+                      <a:noFill/>
+                    </a:ln>
+                  </pic:spPr>
+                </pic:pic>
+              </a:graphicData>
+            </a:graphic>
+          </wp:inline>
+        </w:drawing>
+      </w:r>
+    </w:p>
+    <w:p>
+      <w:pPr>
+        <w:widowControl w:val="0"/>
+        <w:numPr>
+          <w:ilvl w:val="0"/>
+          <w:numId w:val="4"/>
+        </w:numPr>
+        <w:ind w:left="0" w:leftChars="0" w:firstLine="0" w:firstLineChars="0"/>
+        <w:jc w:val="both"/>
+        <w:rPr>
+          <w:rFonts w:hint="default" w:ascii="微软雅黑" w:hAnsi="微软雅黑" w:eastAsia="微软雅黑" w:cs="微软雅黑"/>
+          <w:lang w:val="en-US" w:eastAsia="zh-CN"/>
+        </w:rPr>
+      </w:pPr>
+      <w:r>
+        <w:rPr>
+          <w:rFonts w:hint="eastAsia" w:ascii="微软雅黑" w:hAnsi="微软雅黑" w:eastAsia="微软雅黑" w:cs="微软雅黑"/>
+          <w:lang w:val="en-US" w:eastAsia="zh-CN"/>
+        </w:rPr>
+        <w:t>添加路由</w:t>
+      </w:r>
+    </w:p>
+    <w:p>
+      <w:pPr>
+        <w:widowControl w:val="0"/>
+        <w:numPr>
+          <w:ilvl w:val="0"/>
+          <w:numId w:val="0"/>
+        </w:numPr>
+        <w:jc w:val="both"/>
+        <w:rPr>
+          <w:rFonts w:hint="default" w:ascii="微软雅黑" w:hAnsi="微软雅黑" w:eastAsia="微软雅黑" w:cs="微软雅黑"/>
+          <w:lang w:val="en-US" w:eastAsia="zh-CN"/>
+        </w:rPr>
+      </w:pPr>
+      <w:r>
+        <w:rPr>
+          <w:rFonts w:hint="eastAsia" w:ascii="微软雅黑" w:hAnsi="微软雅黑" w:eastAsia="微软雅黑" w:cs="微软雅黑"/>
+          <w:lang w:val="en-US" w:eastAsia="zh-CN"/>
+        </w:rPr>
+        <w:t>进入netkongtest服务详情添加路由，将netkongtest开头的api转发至netkongtest站点</w:t>
+      </w:r>
+    </w:p>
+    <w:p>
+      <w:pPr>
+        <w:widowControl w:val="0"/>
+        <w:numPr>
+          <w:ilvl w:val="0"/>
+          <w:numId w:val="0"/>
+        </w:numPr>
+        <w:jc w:val="both"/>
+        <w:rPr>
+          <w:rFonts w:hint="default" w:ascii="微软雅黑" w:hAnsi="微软雅黑" w:eastAsia="微软雅黑" w:cs="微软雅黑"/>
+          <w:lang w:val="en-US" w:eastAsia="zh-CN"/>
+        </w:rPr>
+      </w:pPr>
+      <w:r>
+        <w:drawing>
+          <wp:inline distT="0" distB="0" distL="114300" distR="114300">
+            <wp:extent cx="5262880" cy="2689225"/>
+            <wp:effectExtent l="0" t="0" r="10160" b="8255"/>
+            <wp:docPr id="7" name="图片 7"/>
+            <wp:cNvGraphicFramePr>
+              <a:graphicFrameLocks xmlns:a="http://schemas.openxmlformats.org/drawingml/2006/main" noChangeAspect="1"/>
+            </wp:cNvGraphicFramePr>
+            <a:graphic xmlns:a="http://schemas.openxmlformats.org/drawingml/2006/main">
+              <a:graphicData uri="http://schemas.openxmlformats.org/drawingml/2006/picture">
+                <pic:pic xmlns:pic="http://schemas.openxmlformats.org/drawingml/2006/picture">
+                  <pic:nvPicPr>
+                    <pic:cNvPr id="7" name="图片 7"/>
+                    <pic:cNvPicPr>
+                      <a:picLocks noChangeAspect="1"/>
+                    </pic:cNvPicPr>
+                  </pic:nvPicPr>
+                  <pic:blipFill>
+                    <a:blip r:embed="rId5"/>
+                    <a:stretch>
+                      <a:fillRect/>
+                    </a:stretch>
+                  </pic:blipFill>
+                  <pic:spPr>
+                    <a:xfrm>
+                      <a:off x="0" y="0"/>
+                      <a:ext cx="5262880" cy="2689225"/>
+                    </a:xfrm>
+                    <a:prstGeom prst="rect">
+                      <a:avLst/>
+                    </a:prstGeom>
+                    <a:noFill/>
+                    <a:ln>
+                      <a:noFill/>
+                    </a:ln>
+                  </pic:spPr>
+                </pic:pic>
+              </a:graphicData>
+            </a:graphic>
+          </wp:inline>
+        </w:drawing>
+      </w:r>
+    </w:p>
+    <w:p>
+      <w:pPr>
+        <w:widowControl w:val="0"/>
+        <w:numPr>
+          <w:ilvl w:val="0"/>
+          <w:numId w:val="4"/>
+        </w:numPr>
+        <w:ind w:left="0" w:leftChars="0" w:firstLine="0" w:firstLineChars="0"/>
+        <w:jc w:val="both"/>
+        <w:rPr>
+          <w:rFonts w:hint="default" w:ascii="微软雅黑" w:hAnsi="微软雅黑" w:eastAsia="微软雅黑" w:cs="微软雅黑"/>
+          <w:lang w:val="en-US" w:eastAsia="zh-CN"/>
+        </w:rPr>
+      </w:pPr>
+      <w:r>
+        <w:rPr>
+          <w:rFonts w:hint="eastAsia" w:ascii="微软雅黑" w:hAnsi="微软雅黑" w:eastAsia="微软雅黑" w:cs="微软雅黑"/>
+          <w:lang w:val="en-US" w:eastAsia="zh-CN"/>
+        </w:rPr>
+        <w:t>测试访问</w:t>
+      </w:r>
+    </w:p>
+    <w:p>
+      <w:pPr>
+        <w:widowControl w:val="0"/>
+        <w:numPr>
+          <w:ilvl w:val="0"/>
+          <w:numId w:val="0"/>
+        </w:numPr>
+        <w:jc w:val="both"/>
+        <w:rPr>
+          <w:rFonts w:hint="eastAsia" w:ascii="微软雅黑" w:hAnsi="微软雅黑" w:eastAsia="微软雅黑" w:cs="微软雅黑"/>
+          <w:lang w:val="en-US" w:eastAsia="zh-CN"/>
+        </w:rPr>
+      </w:pPr>
+      <w:r>
+        <w:rPr>
+          <w:rFonts w:hint="eastAsia" w:ascii="微软雅黑" w:hAnsi="微软雅黑" w:eastAsia="微软雅黑" w:cs="微软雅黑"/>
+          <w:lang w:val="en-US" w:eastAsia="zh-CN"/>
+        </w:rPr>
+        <w:t>我们访问http://127.0.0.1/netkongtest/WeatherForecast，即可看到如下页面</w:t>
+      </w:r>
+    </w:p>
+    <w:p>
+      <w:pPr>
+        <w:widowControl w:val="0"/>
+        <w:numPr>
+          <w:ilvl w:val="0"/>
+          <w:numId w:val="0"/>
+        </w:numPr>
+        <w:jc w:val="both"/>
+        <w:rPr>
+          <w:rFonts w:hint="eastAsia" w:ascii="微软雅黑" w:hAnsi="微软雅黑" w:eastAsia="微软雅黑" w:cs="微软雅黑"/>
+          <w:lang w:val="en-US" w:eastAsia="zh-CN"/>
+        </w:rPr>
+      </w:pPr>
+      <w:r>
+        <w:drawing>
+          <wp:inline distT="0" distB="0" distL="114300" distR="114300">
+            <wp:extent cx="5270500" cy="2413000"/>
+            <wp:effectExtent l="0" t="0" r="2540" b="10160"/>
+            <wp:docPr id="8" name="图片 8"/>
+            <wp:cNvGraphicFramePr>
+              <a:graphicFrameLocks xmlns:a="http://schemas.openxmlformats.org/drawingml/2006/main" noChangeAspect="1"/>
+            </wp:cNvGraphicFramePr>
+            <a:graphic xmlns:a="http://schemas.openxmlformats.org/drawingml/2006/main">
+              <a:graphicData uri="http://schemas.openxmlformats.org/drawingml/2006/picture">
+                <pic:pic xmlns:pic="http://schemas.openxmlformats.org/drawingml/2006/picture">
+                  <pic:nvPicPr>
+                    <pic:cNvPr id="8" name="图片 8"/>
+                    <pic:cNvPicPr>
+                      <a:picLocks noChangeAspect="1"/>
+                    </pic:cNvPicPr>
+                  </pic:nvPicPr>
+                  <pic:blipFill>
+                    <a:blip r:embed="rId6"/>
+                    <a:stretch>
+                      <a:fillRect/>
+                    </a:stretch>
+                  </pic:blipFill>
+                  <pic:spPr>
+                    <a:xfrm>
+                      <a:off x="0" y="0"/>
+                      <a:ext cx="5270500" cy="2413000"/>
+                    </a:xfrm>
+                    <a:prstGeom prst="rect">
+                      <a:avLst/>
+                    </a:prstGeom>
+                    <a:noFill/>
+                    <a:ln>
+                      <a:noFill/>
+                    </a:ln>
+                  </pic:spPr>
+                </pic:pic>
+              </a:graphicData>
+            </a:graphic>
+          </wp:inline>
+        </w:drawing>
+      </w:r>
+    </w:p>
+    <w:p>
+      <w:pPr>
+        <w:widowControl w:val="0"/>
+        <w:numPr>
+          <w:ilvl w:val="0"/>
+          <w:numId w:val="0"/>
+        </w:numPr>
+        <w:jc w:val="both"/>
+        <w:rPr>
+          <w:rFonts w:hint="default" w:ascii="微软雅黑" w:hAnsi="微软雅黑" w:eastAsia="微软雅黑" w:cs="微软雅黑"/>
+          <w:lang w:val="en-US" w:eastAsia="zh-CN"/>
+        </w:rPr>
+      </w:pPr>
+    </w:p>
+    <w:p>
+      <w:pPr>
+        <w:widowControl w:val="0"/>
+        <w:numPr>
+          <w:ilvl w:val="0"/>
+          <w:numId w:val="0"/>
+        </w:numPr>
+        <w:jc w:val="both"/>
+        <w:rPr>
+          <w:rFonts w:hint="eastAsia" w:ascii="微软雅黑" w:hAnsi="微软雅黑" w:eastAsia="微软雅黑" w:cs="微软雅黑"/>
+          <w:b/>
+          <w:bCs/>
+          <w:lang w:val="en-US" w:eastAsia="zh-CN"/>
+        </w:rPr>
+      </w:pPr>
+      <w:r>
+        <w:rPr>
+          <w:rFonts w:hint="eastAsia" w:ascii="微软雅黑" w:hAnsi="微软雅黑" w:eastAsia="微软雅黑" w:cs="微软雅黑"/>
+          <w:b/>
+          <w:bCs/>
+          <w:lang w:val="en-US" w:eastAsia="zh-CN"/>
+        </w:rPr>
+        <w:t>功能：均衡负载</w:t>
+      </w:r>
+    </w:p>
+    <w:p>
+      <w:pPr>
+        <w:widowControl w:val="0"/>
+        <w:numPr>
+          <w:ilvl w:val="0"/>
+          <w:numId w:val="5"/>
+        </w:numPr>
+        <w:jc w:val="both"/>
+        <w:rPr>
+          <w:rFonts w:hint="default" w:ascii="微软雅黑" w:hAnsi="微软雅黑" w:eastAsia="微软雅黑" w:cs="微软雅黑"/>
+          <w:lang w:val="en-US" w:eastAsia="zh-CN"/>
+        </w:rPr>
+      </w:pPr>
+      <w:r>
+        <w:rPr>
+          <w:rFonts w:hint="eastAsia" w:ascii="微软雅黑" w:hAnsi="微软雅黑" w:eastAsia="微软雅黑" w:cs="微软雅黑"/>
+          <w:lang w:val="en-US" w:eastAsia="zh-CN"/>
+        </w:rPr>
+        <w:t>添加服务</w:t>
+      </w:r>
+    </w:p>
+    <w:p>
+      <w:pPr>
+        <w:widowControl w:val="0"/>
+        <w:numPr>
+          <w:ilvl w:val="0"/>
+          <w:numId w:val="0"/>
+        </w:numPr>
+        <w:jc w:val="both"/>
+        <w:rPr>
+          <w:rFonts w:hint="default" w:ascii="微软雅黑" w:hAnsi="微软雅黑" w:eastAsia="微软雅黑" w:cs="微软雅黑"/>
+          <w:lang w:val="en-US" w:eastAsia="zh-CN"/>
+        </w:rPr>
+      </w:pPr>
+      <w:r>
+        <w:rPr>
+          <w:rFonts w:hint="eastAsia" w:ascii="微软雅黑" w:hAnsi="微软雅黑" w:eastAsia="微软雅黑" w:cs="微软雅黑"/>
+          <w:lang w:val="en-US" w:eastAsia="zh-CN"/>
+        </w:rPr>
+        <w:t>如下，我们添加一个用于均衡负载的服务，其中loadbalance-upstream是上游的名称</w:t>
+      </w:r>
+    </w:p>
+    <w:p>
+      <w:pPr>
+        <w:widowControl w:val="0"/>
+        <w:numPr>
+          <w:ilvl w:val="0"/>
+          <w:numId w:val="0"/>
+        </w:numPr>
+        <w:jc w:val="both"/>
+        <w:rPr>
+          <w:rFonts w:hint="default" w:ascii="微软雅黑" w:hAnsi="微软雅黑" w:eastAsia="微软雅黑" w:cs="微软雅黑"/>
+          <w:lang w:val="en-US" w:eastAsia="zh-CN"/>
+        </w:rPr>
+      </w:pPr>
+      <w:r>
+        <w:drawing>
+          <wp:inline distT="0" distB="0" distL="114300" distR="114300">
+            <wp:extent cx="5262880" cy="2689225"/>
+            <wp:effectExtent l="0" t="0" r="10160" b="8255"/>
+            <wp:docPr id="1" name="图片 1"/>
+            <wp:cNvGraphicFramePr>
+              <a:graphicFrameLocks xmlns:a="http://schemas.openxmlformats.org/drawingml/2006/main" noChangeAspect="1"/>
+            </wp:cNvGraphicFramePr>
+            <a:graphic xmlns:a="http://schemas.openxmlformats.org/drawingml/2006/main">
+              <a:graphicData uri="http://schemas.openxmlformats.org/drawingml/2006/picture">
+                <pic:pic xmlns:pic="http://schemas.openxmlformats.org/drawingml/2006/picture">
+                  <pic:nvPicPr>
+                    <pic:cNvPr id="1" name="图片 1"/>
+                    <pic:cNvPicPr>
+                      <a:picLocks noChangeAspect="1"/>
+                    </pic:cNvPicPr>
+                  </pic:nvPicPr>
+                  <pic:blipFill>
+                    <a:blip r:embed="rId7"/>
+                    <a:stretch>
+                      <a:fillRect/>
+                    </a:stretch>
+                  </pic:blipFill>
+                  <pic:spPr>
+                    <a:xfrm>
+                      <a:off x="0" y="0"/>
+                      <a:ext cx="5262880" cy="2689225"/>
+                    </a:xfrm>
+                    <a:prstGeom prst="rect">
+                      <a:avLst/>
+                    </a:prstGeom>
+                    <a:noFill/>
+                    <a:ln>
+                      <a:noFill/>
+                    </a:ln>
+                  </pic:spPr>
+                </pic:pic>
+              </a:graphicData>
+            </a:graphic>
+          </wp:inline>
+        </w:drawing>
+      </w:r>
+    </w:p>
+    <w:p>
+      <w:pPr>
+        <w:widowControl w:val="0"/>
+        <w:numPr>
+          <w:ilvl w:val="0"/>
+          <w:numId w:val="0"/>
+        </w:numPr>
+        <w:jc w:val="both"/>
+        <w:rPr>
+          <w:rFonts w:hint="default" w:ascii="微软雅黑" w:hAnsi="微软雅黑" w:eastAsia="微软雅黑" w:cs="微软雅黑"/>
+          <w:lang w:val="en-US" w:eastAsia="zh-CN"/>
+        </w:rPr>
+      </w:pPr>
+    </w:p>
+    <w:p>
+      <w:pPr>
+        <w:widowControl w:val="0"/>
+        <w:numPr>
+          <w:ilvl w:val="0"/>
+          <w:numId w:val="5"/>
+        </w:numPr>
+        <w:ind w:left="0" w:leftChars="0" w:firstLine="0" w:firstLineChars="0"/>
+        <w:jc w:val="both"/>
+        <w:rPr>
+          <w:rFonts w:hint="default" w:ascii="微软雅黑" w:hAnsi="微软雅黑" w:eastAsia="微软雅黑" w:cs="微软雅黑"/>
+          <w:lang w:val="en-US" w:eastAsia="zh-CN"/>
+        </w:rPr>
+      </w:pPr>
+      <w:r>
+        <w:rPr>
+          <w:rFonts w:hint="eastAsia" w:ascii="微软雅黑" w:hAnsi="微软雅黑" w:eastAsia="微软雅黑" w:cs="微软雅黑"/>
+          <w:lang w:val="en-US" w:eastAsia="zh-CN"/>
+        </w:rPr>
+        <w:t>添加路由</w:t>
+      </w:r>
+    </w:p>
+    <w:p>
+      <w:pPr>
+        <w:widowControl w:val="0"/>
+        <w:numPr>
+          <w:ilvl w:val="0"/>
+          <w:numId w:val="0"/>
+        </w:numPr>
+        <w:jc w:val="both"/>
+        <w:rPr>
+          <w:rFonts w:hint="default" w:ascii="微软雅黑" w:hAnsi="微软雅黑" w:eastAsia="微软雅黑" w:cs="微软雅黑"/>
+          <w:lang w:val="en-US" w:eastAsia="zh-CN"/>
+        </w:rPr>
+      </w:pPr>
+      <w:r>
+        <w:rPr>
+          <w:rFonts w:hint="eastAsia" w:ascii="微软雅黑" w:hAnsi="微软雅黑" w:eastAsia="微软雅黑" w:cs="微软雅黑"/>
+          <w:lang w:val="en-US" w:eastAsia="zh-CN"/>
+        </w:rPr>
+        <w:t>进入loadbalance服务详情页，添加一个路由 /loadbalance，以 /loadbalance 开头的Api会被路由到该服务</w:t>
+      </w:r>
+    </w:p>
+    <w:p>
+      <w:pPr>
+        <w:widowControl w:val="0"/>
+        <w:numPr>
+          <w:ilvl w:val="0"/>
+          <w:numId w:val="0"/>
+        </w:numPr>
+        <w:jc w:val="both"/>
+        <w:rPr>
+          <w:rFonts w:hint="default" w:ascii="微软雅黑" w:hAnsi="微软雅黑" w:eastAsia="微软雅黑" w:cs="微软雅黑"/>
+          <w:lang w:val="en-US" w:eastAsia="zh-CN"/>
+        </w:rPr>
+      </w:pPr>
+      <w:r>
+        <w:drawing>
+          <wp:inline distT="0" distB="0" distL="114300" distR="114300">
+            <wp:extent cx="5262880" cy="2689225"/>
+            <wp:effectExtent l="0" t="0" r="10160" b="8255"/>
+            <wp:docPr id="6" name="图片 5"/>
+            <wp:cNvGraphicFramePr>
+              <a:graphicFrameLocks xmlns:a="http://schemas.openxmlformats.org/drawingml/2006/main" noChangeAspect="1"/>
+            </wp:cNvGraphicFramePr>
+            <a:graphic xmlns:a="http://schemas.openxmlformats.org/drawingml/2006/main">
+              <a:graphicData uri="http://schemas.openxmlformats.org/drawingml/2006/picture">
+                <pic:pic xmlns:pic="http://schemas.openxmlformats.org/drawingml/2006/picture">
+                  <pic:nvPicPr>
+                    <pic:cNvPr id="6" name="图片 5"/>
+                    <pic:cNvPicPr>
+                      <a:picLocks noChangeAspect="1"/>
+                    </pic:cNvPicPr>
+                  </pic:nvPicPr>
+                  <pic:blipFill>
+                    <a:blip r:embed="rId8"/>
+                    <a:stretch>
+                      <a:fillRect/>
+                    </a:stretch>
+                  </pic:blipFill>
+                  <pic:spPr>
+                    <a:xfrm>
+                      <a:off x="0" y="0"/>
+                      <a:ext cx="5262880" cy="2689225"/>
+                    </a:xfrm>
+                    <a:prstGeom prst="rect">
+                      <a:avLst/>
+                    </a:prstGeom>
+                    <a:noFill/>
+                    <a:ln>
+                      <a:noFill/>
+                    </a:ln>
+                  </pic:spPr>
+                </pic:pic>
+              </a:graphicData>
+            </a:graphic>
+          </wp:inline>
+        </w:drawing>
+      </w:r>
+    </w:p>
+    <w:p>
+      <w:pPr>
+        <w:widowControl w:val="0"/>
+        <w:numPr>
+          <w:ilvl w:val="0"/>
+          <w:numId w:val="0"/>
+        </w:numPr>
+        <w:jc w:val="both"/>
+        <w:rPr>
+          <w:rFonts w:hint="default" w:ascii="微软雅黑" w:hAnsi="微软雅黑" w:eastAsia="微软雅黑" w:cs="微软雅黑"/>
+          <w:lang w:val="en-US" w:eastAsia="zh-CN"/>
+        </w:rPr>
+      </w:pPr>
+    </w:p>
+    <w:p>
+      <w:pPr>
+        <w:widowControl w:val="0"/>
+        <w:numPr>
+          <w:ilvl w:val="0"/>
+          <w:numId w:val="5"/>
+        </w:numPr>
+        <w:ind w:left="0" w:leftChars="0" w:firstLine="0" w:firstLineChars="0"/>
+        <w:jc w:val="both"/>
+        <w:rPr>
+          <w:rFonts w:hint="default" w:ascii="微软雅黑" w:hAnsi="微软雅黑" w:eastAsia="微软雅黑" w:cs="微软雅黑"/>
+          <w:lang w:val="en-US" w:eastAsia="zh-CN"/>
+        </w:rPr>
+      </w:pPr>
+      <w:r>
+        <w:rPr>
+          <w:rFonts w:hint="eastAsia" w:ascii="微软雅黑" w:hAnsi="微软雅黑" w:eastAsia="微软雅黑" w:cs="微软雅黑"/>
+          <w:lang w:val="en-US" w:eastAsia="zh-CN"/>
+        </w:rPr>
+        <w:t>添加上游</w:t>
+      </w:r>
+    </w:p>
+    <w:p>
+      <w:pPr>
+        <w:widowControl w:val="0"/>
+        <w:numPr>
+          <w:ilvl w:val="0"/>
+          <w:numId w:val="0"/>
+        </w:numPr>
+        <w:jc w:val="both"/>
+        <w:rPr>
+          <w:rFonts w:hint="default" w:ascii="微软雅黑" w:hAnsi="微软雅黑" w:eastAsia="微软雅黑" w:cs="微软雅黑"/>
+          <w:lang w:val="en-US" w:eastAsia="zh-CN"/>
+        </w:rPr>
+      </w:pPr>
+      <w:r>
+        <w:rPr>
+          <w:rFonts w:hint="eastAsia" w:ascii="微软雅黑" w:hAnsi="微软雅黑" w:eastAsia="微软雅黑" w:cs="微软雅黑"/>
+          <w:lang w:val="en-US" w:eastAsia="zh-CN"/>
+        </w:rPr>
+        <w:t>切换到UPSTREAMS页面，我们添加一个上游，Name是上面的上游名称</w:t>
+      </w:r>
+    </w:p>
+    <w:p>
+      <w:pPr>
+        <w:widowControl w:val="0"/>
+        <w:numPr>
+          <w:ilvl w:val="0"/>
+          <w:numId w:val="0"/>
+        </w:numPr>
+        <w:jc w:val="both"/>
+        <w:rPr>
+          <w:rFonts w:hint="default" w:ascii="微软雅黑" w:hAnsi="微软雅黑" w:eastAsia="微软雅黑" w:cs="微软雅黑"/>
+          <w:lang w:val="en-US" w:eastAsia="zh-CN"/>
+        </w:rPr>
+      </w:pPr>
+      <w:r>
+        <w:drawing>
+          <wp:inline distT="0" distB="0" distL="114300" distR="114300">
+            <wp:extent cx="5262880" cy="2689225"/>
+            <wp:effectExtent l="0" t="0" r="10160" b="8255"/>
+            <wp:docPr id="2" name="图片 2"/>
+            <wp:cNvGraphicFramePr>
+              <a:graphicFrameLocks xmlns:a="http://schemas.openxmlformats.org/drawingml/2006/main" noChangeAspect="1"/>
+            </wp:cNvGraphicFramePr>
+            <a:graphic xmlns:a="http://schemas.openxmlformats.org/drawingml/2006/main">
+              <a:graphicData uri="http://schemas.openxmlformats.org/drawingml/2006/picture">
+                <pic:pic xmlns:pic="http://schemas.openxmlformats.org/drawingml/2006/picture">
+                  <pic:nvPicPr>
+                    <pic:cNvPr id="2" name="图片 2"/>
+                    <pic:cNvPicPr>
+                      <a:picLocks noChangeAspect="1"/>
+                    </pic:cNvPicPr>
+                  </pic:nvPicPr>
+                  <pic:blipFill>
+                    <a:blip r:embed="rId9"/>
+                    <a:stretch>
+                      <a:fillRect/>
+                    </a:stretch>
+                  </pic:blipFill>
+                  <pic:spPr>
+                    <a:xfrm>
+                      <a:off x="0" y="0"/>
+                      <a:ext cx="5262880" cy="2689225"/>
+                    </a:xfrm>
+                    <a:prstGeom prst="rect">
+                      <a:avLst/>
+                    </a:prstGeom>
+                    <a:noFill/>
+                    <a:ln>
+                      <a:noFill/>
+                    </a:ln>
+                  </pic:spPr>
+                </pic:pic>
+              </a:graphicData>
+            </a:graphic>
+          </wp:inline>
+        </w:drawing>
+      </w:r>
+    </w:p>
+    <w:p>
+      <w:pPr>
+        <w:widowControl w:val="0"/>
+        <w:numPr>
+          <w:ilvl w:val="0"/>
+          <w:numId w:val="0"/>
+        </w:numPr>
+        <w:jc w:val="both"/>
+        <w:rPr>
+          <w:rFonts w:hint="default" w:ascii="微软雅黑" w:hAnsi="微软雅黑" w:eastAsia="微软雅黑" w:cs="微软雅黑"/>
+          <w:lang w:val="en-US" w:eastAsia="zh-CN"/>
+        </w:rPr>
+      </w:pPr>
+    </w:p>
+    <w:p>
+      <w:pPr>
+        <w:widowControl w:val="0"/>
+        <w:numPr>
+          <w:ilvl w:val="0"/>
+          <w:numId w:val="5"/>
+        </w:numPr>
+        <w:ind w:left="0" w:leftChars="0" w:firstLine="0" w:firstLineChars="0"/>
+        <w:jc w:val="both"/>
+        <w:rPr>
+          <w:rFonts w:hint="default" w:ascii="微软雅黑" w:hAnsi="微软雅黑" w:eastAsia="微软雅黑" w:cs="微软雅黑"/>
+          <w:lang w:val="en-US" w:eastAsia="zh-CN"/>
+        </w:rPr>
+      </w:pPr>
+      <w:r>
+        <w:rPr>
+          <w:rFonts w:hint="eastAsia" w:ascii="微软雅黑" w:hAnsi="微软雅黑" w:eastAsia="微软雅黑" w:cs="微软雅黑"/>
+          <w:lang w:val="en-US" w:eastAsia="zh-CN"/>
+        </w:rPr>
+        <w:t>添加目标</w:t>
+      </w:r>
+    </w:p>
+    <w:p>
+      <w:pPr>
+        <w:widowControl w:val="0"/>
+        <w:numPr>
+          <w:ilvl w:val="0"/>
+          <w:numId w:val="0"/>
+        </w:numPr>
+        <w:jc w:val="both"/>
+        <w:rPr>
+          <w:rFonts w:hint="default" w:ascii="微软雅黑" w:hAnsi="微软雅黑" w:eastAsia="微软雅黑" w:cs="微软雅黑"/>
+          <w:lang w:val="en-US" w:eastAsia="zh-CN"/>
+        </w:rPr>
+      </w:pPr>
+      <w:r>
+        <w:rPr>
+          <w:rFonts w:hint="eastAsia" w:ascii="微软雅黑" w:hAnsi="微软雅黑" w:eastAsia="微软雅黑" w:cs="微软雅黑"/>
+          <w:lang w:val="en-US" w:eastAsia="zh-CN"/>
+        </w:rPr>
+        <w:t>进入上游详情页面，添加目标节点，这里我们添加2个节点，分别是netkongtest:80和netkongtest2:80</w:t>
+      </w:r>
+    </w:p>
+    <w:p>
+      <w:pPr>
+        <w:widowControl w:val="0"/>
+        <w:numPr>
+          <w:ilvl w:val="0"/>
+          <w:numId w:val="0"/>
+        </w:numPr>
+        <w:jc w:val="both"/>
+        <w:rPr>
+          <w:rFonts w:hint="default" w:ascii="微软雅黑" w:hAnsi="微软雅黑" w:eastAsia="微软雅黑" w:cs="微软雅黑"/>
+          <w:lang w:val="en-US" w:eastAsia="zh-CN"/>
+        </w:rPr>
+      </w:pPr>
+      <w:r>
+        <w:drawing>
+          <wp:inline distT="0" distB="0" distL="114300" distR="114300">
+            <wp:extent cx="5262880" cy="2689225"/>
+            <wp:effectExtent l="0" t="0" r="10160" b="8255"/>
+            <wp:docPr id="3" name="图片 3"/>
+            <wp:cNvGraphicFramePr>
+              <a:graphicFrameLocks xmlns:a="http://schemas.openxmlformats.org/drawingml/2006/main" noChangeAspect="1"/>
+            </wp:cNvGraphicFramePr>
+            <a:graphic xmlns:a="http://schemas.openxmlformats.org/drawingml/2006/main">
+              <a:graphicData uri="http://schemas.openxmlformats.org/drawingml/2006/picture">
+                <pic:pic xmlns:pic="http://schemas.openxmlformats.org/drawingml/2006/picture">
+                  <pic:nvPicPr>
+                    <pic:cNvPr id="3" name="图片 3"/>
+                    <pic:cNvPicPr>
+                      <a:picLocks noChangeAspect="1"/>
+                    </pic:cNvPicPr>
+                  </pic:nvPicPr>
+                  <pic:blipFill>
+                    <a:blip r:embed="rId10"/>
+                    <a:stretch>
+                      <a:fillRect/>
+                    </a:stretch>
+                  </pic:blipFill>
+                  <pic:spPr>
+                    <a:xfrm>
+                      <a:off x="0" y="0"/>
+                      <a:ext cx="5262880" cy="2689225"/>
+                    </a:xfrm>
+                    <a:prstGeom prst="rect">
+                      <a:avLst/>
+                    </a:prstGeom>
+                    <a:noFill/>
+                    <a:ln>
+                      <a:noFill/>
+                    </a:ln>
+                  </pic:spPr>
+                </pic:pic>
+              </a:graphicData>
+            </a:graphic>
+          </wp:inline>
+        </w:drawing>
+      </w:r>
+    </w:p>
+    <w:p>
+      <w:pPr>
+        <w:widowControl w:val="0"/>
+        <w:numPr>
+          <w:ilvl w:val="0"/>
+          <w:numId w:val="0"/>
+        </w:numPr>
+        <w:jc w:val="both"/>
+        <w:rPr>
+          <w:rFonts w:hint="default" w:ascii="微软雅黑" w:hAnsi="微软雅黑" w:eastAsia="微软雅黑" w:cs="微软雅黑"/>
+          <w:lang w:val="en-US" w:eastAsia="zh-CN"/>
+        </w:rPr>
+      </w:pPr>
+      <w:r>
+        <w:rPr>
+          <w:rFonts w:hint="eastAsia" w:ascii="微软雅黑" w:hAnsi="微软雅黑" w:eastAsia="微软雅黑" w:cs="微软雅黑"/>
+          <w:lang w:val="en-US" w:eastAsia="zh-CN"/>
+        </w:rPr>
+        <w:t>Weight：权重，权重越高，访问的几率越大</w:t>
+      </w:r>
+    </w:p>
+    <w:p>
+      <w:pPr>
+        <w:widowControl w:val="0"/>
+        <w:numPr>
+          <w:ilvl w:val="0"/>
+          <w:numId w:val="0"/>
+        </w:numPr>
+        <w:jc w:val="both"/>
+        <w:rPr>
+          <w:rFonts w:hint="default" w:ascii="微软雅黑" w:hAnsi="微软雅黑" w:eastAsia="微软雅黑" w:cs="微软雅黑"/>
+          <w:lang w:val="en-US" w:eastAsia="zh-CN"/>
+        </w:rPr>
+      </w:pPr>
+    </w:p>
+    <w:p>
+      <w:pPr>
+        <w:widowControl w:val="0"/>
+        <w:numPr>
+          <w:ilvl w:val="0"/>
+          <w:numId w:val="5"/>
+        </w:numPr>
+        <w:ind w:left="0" w:leftChars="0" w:firstLine="0" w:firstLineChars="0"/>
+        <w:jc w:val="both"/>
+        <w:rPr>
+          <w:rFonts w:hint="default" w:ascii="微软雅黑" w:hAnsi="微软雅黑" w:eastAsia="微软雅黑" w:cs="微软雅黑"/>
+          <w:lang w:val="en-US" w:eastAsia="zh-CN"/>
+        </w:rPr>
+      </w:pPr>
+      <w:r>
+        <w:rPr>
+          <w:rFonts w:hint="eastAsia" w:ascii="微软雅黑" w:hAnsi="微软雅黑" w:eastAsia="微软雅黑" w:cs="微软雅黑"/>
+          <w:lang w:val="en-US" w:eastAsia="zh-CN"/>
+        </w:rPr>
+        <w:t>测试</w:t>
+      </w:r>
+    </w:p>
+    <w:p>
+      <w:pPr>
+        <w:widowControl w:val="0"/>
+        <w:numPr>
+          <w:ilvl w:val="0"/>
+          <w:numId w:val="0"/>
+        </w:numPr>
+        <w:jc w:val="both"/>
+        <w:rPr>
+          <w:rFonts w:hint="default" w:ascii="微软雅黑" w:hAnsi="微软雅黑" w:eastAsia="微软雅黑" w:cs="微软雅黑"/>
+          <w:lang w:val="en-US" w:eastAsia="zh-CN"/>
+        </w:rPr>
+      </w:pPr>
+      <w:r>
+        <w:rPr>
+          <w:rFonts w:hint="eastAsia" w:ascii="微软雅黑" w:hAnsi="微软雅黑" w:eastAsia="微软雅黑" w:cs="微软雅黑"/>
+          <w:lang w:val="en-US" w:eastAsia="zh-CN"/>
+        </w:rPr>
+        <w:t>多次访问http://127.0.0.1/loadbalance/health/getNode，你会发现返回的IP会来回切换，这说明均衡负载成功了</w:t>
+      </w:r>
+    </w:p>
+    <w:p>
+      <w:pPr>
+        <w:widowControl w:val="0"/>
+        <w:numPr>
+          <w:ilvl w:val="0"/>
+          <w:numId w:val="0"/>
+        </w:numPr>
+        <w:jc w:val="both"/>
+        <w:rPr>
+          <w:rFonts w:hint="default" w:ascii="微软雅黑" w:hAnsi="微软雅黑" w:eastAsia="微软雅黑" w:cs="微软雅黑"/>
+          <w:lang w:val="en-US" w:eastAsia="zh-CN"/>
+        </w:rPr>
+      </w:pPr>
+    </w:p>
+    <w:p>
+      <w:pPr>
+        <w:widowControl w:val="0"/>
+        <w:numPr>
+          <w:ilvl w:val="0"/>
+          <w:numId w:val="0"/>
+        </w:numPr>
+        <w:jc w:val="both"/>
+        <w:rPr>
+          <w:rFonts w:hint="eastAsia" w:ascii="微软雅黑" w:hAnsi="微软雅黑" w:eastAsia="微软雅黑" w:cs="微软雅黑"/>
+          <w:b/>
+          <w:bCs/>
+          <w:lang w:val="en-US" w:eastAsia="zh-CN"/>
+        </w:rPr>
+      </w:pPr>
+      <w:r>
+        <w:rPr>
+          <w:rFonts w:hint="eastAsia" w:ascii="微软雅黑" w:hAnsi="微软雅黑" w:eastAsia="微软雅黑" w:cs="微软雅黑"/>
+          <w:b/>
+          <w:bCs/>
+          <w:lang w:val="en-US" w:eastAsia="zh-CN"/>
+        </w:rPr>
+        <w:t>灰度发布</w:t>
+      </w:r>
+    </w:p>
+    <w:p>
+      <w:pPr>
+        <w:widowControl w:val="0"/>
+        <w:numPr>
+          <w:ilvl w:val="0"/>
+          <w:numId w:val="0"/>
+        </w:numPr>
+        <w:jc w:val="both"/>
+        <w:rPr>
+          <w:rFonts w:hint="eastAsia" w:ascii="微软雅黑" w:hAnsi="微软雅黑" w:eastAsia="微软雅黑" w:cs="微软雅黑"/>
+          <w:lang w:val="en-US" w:eastAsia="zh-CN"/>
+        </w:rPr>
+      </w:pPr>
+      <w:r>
+        <w:rPr>
+          <w:rFonts w:hint="eastAsia" w:ascii="微软雅黑" w:hAnsi="微软雅黑" w:eastAsia="微软雅黑" w:cs="微软雅黑"/>
+          <w:lang w:val="en-US" w:eastAsia="zh-CN"/>
+        </w:rPr>
+        <w:t>灰度发布是一种均衡负载的发布方式，如上游有3个目标站点A、B、C，权重均为100|100|10，其对应的访问量为10 : 10 : 1，当我们要更新ABC站点的版本时，要如何更新？</w:t>
+      </w:r>
+    </w:p>
+    <w:p>
+      <w:pPr>
+        <w:widowControl w:val="0"/>
+        <w:numPr>
+          <w:ilvl w:val="0"/>
+          <w:numId w:val="0"/>
+        </w:numPr>
+        <w:jc w:val="both"/>
+        <w:rPr>
+          <w:rFonts w:hint="eastAsia" w:ascii="微软雅黑" w:hAnsi="微软雅黑" w:eastAsia="微软雅黑" w:cs="微软雅黑"/>
+          <w:lang w:val="en-US" w:eastAsia="zh-CN"/>
+        </w:rPr>
+      </w:pPr>
+      <w:r>
+        <w:rPr>
+          <w:rFonts w:hint="eastAsia" w:ascii="微软雅黑" w:hAnsi="微软雅黑" w:eastAsia="微软雅黑" w:cs="微软雅黑"/>
+          <w:lang w:val="en-US" w:eastAsia="zh-CN"/>
+        </w:rPr>
+        <w:t>先更新C，让C运行一段时间，没有问题后在更新AB，有问题则我们可以随时关闭C</w:t>
+      </w:r>
+    </w:p>
+    <w:p>
+      <w:pPr>
+        <w:widowControl w:val="0"/>
+        <w:numPr>
+          <w:ilvl w:val="0"/>
+          <w:numId w:val="0"/>
+        </w:numPr>
+        <w:jc w:val="both"/>
+        <w:rPr>
+          <w:rFonts w:hint="eastAsia" w:ascii="微软雅黑" w:hAnsi="微软雅黑" w:eastAsia="微软雅黑" w:cs="微软雅黑"/>
+          <w:lang w:val="en-US" w:eastAsia="zh-CN"/>
+        </w:rPr>
+      </w:pPr>
+    </w:p>
+    <w:p>
+      <w:pPr>
+        <w:widowControl w:val="0"/>
+        <w:numPr>
+          <w:ilvl w:val="0"/>
+          <w:numId w:val="0"/>
+        </w:numPr>
+        <w:jc w:val="both"/>
+        <w:rPr>
+          <w:rFonts w:hint="eastAsia" w:ascii="微软雅黑" w:hAnsi="微软雅黑" w:eastAsia="微软雅黑" w:cs="微软雅黑"/>
+          <w:b/>
+          <w:bCs/>
+          <w:lang w:val="en-US" w:eastAsia="zh-CN"/>
+        </w:rPr>
+      </w:pPr>
+      <w:r>
+        <w:rPr>
+          <w:rFonts w:hint="eastAsia" w:ascii="微软雅黑" w:hAnsi="微软雅黑" w:eastAsia="微软雅黑" w:cs="微软雅黑"/>
+          <w:b/>
+          <w:bCs/>
+          <w:lang w:val="en-US" w:eastAsia="zh-CN"/>
+        </w:rPr>
+        <w:t>蓝绿部署</w:t>
+      </w:r>
+    </w:p>
+    <w:p>
+      <w:pPr>
+        <w:widowControl w:val="0"/>
+        <w:numPr>
+          <w:ilvl w:val="0"/>
+          <w:numId w:val="0"/>
+        </w:numPr>
+        <w:jc w:val="both"/>
+        <w:rPr>
+          <w:rFonts w:hint="default" w:ascii="微软雅黑" w:hAnsi="微软雅黑" w:eastAsia="微软雅黑" w:cs="微软雅黑"/>
+          <w:lang w:val="en-US" w:eastAsia="zh-CN"/>
+        </w:rPr>
+      </w:pPr>
+      <w:r>
+        <w:rPr>
+          <w:rFonts w:hint="eastAsia" w:ascii="微软雅黑" w:hAnsi="微软雅黑" w:eastAsia="微软雅黑" w:cs="微软雅黑"/>
+          <w:lang w:val="en-US" w:eastAsia="zh-CN"/>
+        </w:rPr>
+        <w:t>灰度发布也是一种均衡负载的发布方式，如上游有3个目标站点A、B、C、D，权重均为100|100|0|0，当我们要更新站点版本时，将新版本部署到C、D，然后调整权重为0|0|100|100，运行一段时间，如有问题则将权重调整回100|100|0|0，如没问题则将AB也更新为新版本，将权重调整为100、100、100、100，</w:t>
+      </w:r>
+    </w:p>
+    <w:p>
+      <w:pPr>
+        <w:widowControl w:val="0"/>
+        <w:numPr>
+          <w:ilvl w:val="0"/>
+          <w:numId w:val="0"/>
+        </w:numPr>
+        <w:jc w:val="both"/>
+        <w:rPr>
+          <w:rFonts w:hint="default" w:ascii="微软雅黑" w:hAnsi="微软雅黑" w:eastAsia="微软雅黑" w:cs="微软雅黑"/>
+          <w:lang w:val="en-US" w:eastAsia="zh-CN"/>
+        </w:rPr>
+      </w:pPr>
+    </w:p>
+    <w:p>
+      <w:pPr>
+        <w:widowControl w:val="0"/>
+        <w:numPr>
+          <w:ilvl w:val="0"/>
+          <w:numId w:val="0"/>
+        </w:numPr>
+        <w:jc w:val="both"/>
+        <w:rPr>
+          <w:rFonts w:hint="eastAsia" w:ascii="微软雅黑" w:hAnsi="微软雅黑" w:eastAsia="微软雅黑" w:cs="微软雅黑"/>
+          <w:b/>
+          <w:bCs/>
+          <w:lang w:val="en-US" w:eastAsia="zh-CN"/>
+        </w:rPr>
+      </w:pPr>
+      <w:r>
+        <w:rPr>
+          <w:rFonts w:hint="eastAsia" w:ascii="微软雅黑" w:hAnsi="微软雅黑" w:eastAsia="微软雅黑" w:cs="微软雅黑"/>
+          <w:b/>
+          <w:bCs/>
+          <w:lang w:val="en-US" w:eastAsia="zh-CN"/>
+        </w:rPr>
+        <w:t>正则路由</w:t>
+      </w:r>
+    </w:p>
+    <w:p>
+      <w:pPr>
+        <w:widowControl w:val="0"/>
+        <w:numPr>
+          <w:ilvl w:val="0"/>
+          <w:numId w:val="0"/>
+        </w:numPr>
+        <w:jc w:val="both"/>
+        <w:rPr>
+          <w:rFonts w:hint="eastAsia" w:ascii="微软雅黑" w:hAnsi="微软雅黑" w:eastAsia="微软雅黑" w:cs="微软雅黑"/>
+          <w:lang w:val="en-US" w:eastAsia="zh-CN"/>
+        </w:rPr>
+      </w:pPr>
+      <w:r>
+        <w:rPr>
+          <w:rFonts w:hint="eastAsia" w:ascii="微软雅黑" w:hAnsi="微软雅黑" w:eastAsia="微软雅黑" w:cs="微软雅黑"/>
+          <w:lang w:val="en-US" w:eastAsia="zh-CN"/>
+        </w:rPr>
+        <w:t>路由的Paths支持正则写法，如下</w:t>
+      </w:r>
+    </w:p>
+    <w:p>
+      <w:pPr>
+        <w:widowControl w:val="0"/>
+        <w:numPr>
+          <w:ilvl w:val="0"/>
+          <w:numId w:val="0"/>
+        </w:numPr>
+        <w:jc w:val="both"/>
+        <w:rPr>
+          <w:rFonts w:hint="default" w:ascii="微软雅黑" w:hAnsi="微软雅黑" w:eastAsia="微软雅黑" w:cs="微软雅黑"/>
+          <w:lang w:val="en-US" w:eastAsia="zh-CN"/>
+        </w:rPr>
+      </w:pPr>
+      <w:r>
+        <w:drawing>
+          <wp:inline distT="0" distB="0" distL="114300" distR="114300">
+            <wp:extent cx="5271770" cy="3759200"/>
+            <wp:effectExtent l="0" t="0" r="1270" b="5080"/>
+            <wp:docPr id="9" name="图片 2"/>
+            <wp:cNvGraphicFramePr>
+              <a:graphicFrameLocks xmlns:a="http://schemas.openxmlformats.org/drawingml/2006/main" noChangeAspect="1"/>
+            </wp:cNvGraphicFramePr>
+            <a:graphic xmlns:a="http://schemas.openxmlformats.org/drawingml/2006/main">
+              <a:graphicData uri="http://schemas.openxmlformats.org/drawingml/2006/picture">
+                <pic:pic xmlns:pic="http://schemas.openxmlformats.org/drawingml/2006/picture">
+                  <pic:nvPicPr>
+                    <pic:cNvPr id="9" name="图片 2"/>
+                    <pic:cNvPicPr>
+                      <a:picLocks noChangeAspect="1"/>
+                    </pic:cNvPicPr>
+                  </pic:nvPicPr>
+                  <pic:blipFill>
+                    <a:blip r:embed="rId11"/>
+                    <a:stretch>
+                      <a:fillRect/>
+                    </a:stretch>
+                  </pic:blipFill>
+                  <pic:spPr>
+                    <a:xfrm>
+                      <a:off x="0" y="0"/>
+                      <a:ext cx="5271770" cy="3759200"/>
+                    </a:xfrm>
+                    <a:prstGeom prst="rect">
+                      <a:avLst/>
+                    </a:prstGeom>
+                    <a:noFill/>
+                    <a:ln>
+                      <a:noFill/>
+                    </a:ln>
+                  </pic:spPr>
+                </pic:pic>
+              </a:graphicData>
+            </a:graphic>
+          </wp:inline>
+        </w:drawing>
+      </w:r>
+    </w:p>
+    <w:p>
+      <w:pPr>
+        <w:widowControl w:val="0"/>
+        <w:numPr>
+          <w:ilvl w:val="0"/>
+          <w:numId w:val="0"/>
+        </w:numPr>
+        <w:jc w:val="both"/>
+        <w:rPr>
+          <w:rFonts w:hint="default" w:ascii="微软雅黑" w:hAnsi="微软雅黑" w:eastAsia="微软雅黑" w:cs="微软雅黑"/>
+          <w:lang w:val="en-US" w:eastAsia="zh-CN"/>
+        </w:rPr>
+      </w:pPr>
+    </w:p>
+    <w:p>
+      <w:pPr>
+        <w:widowControl w:val="0"/>
+        <w:numPr>
+          <w:ilvl w:val="0"/>
+          <w:numId w:val="0"/>
+        </w:numPr>
+        <w:jc w:val="both"/>
+        <w:rPr>
+          <w:rFonts w:hint="eastAsia" w:ascii="微软雅黑" w:hAnsi="微软雅黑" w:eastAsia="微软雅黑" w:cs="微软雅黑"/>
+          <w:b/>
+          <w:bCs/>
+          <w:lang w:val="en-US" w:eastAsia="zh-CN"/>
+        </w:rPr>
+      </w:pPr>
+      <w:r>
+        <w:rPr>
+          <w:rFonts w:hint="eastAsia" w:ascii="微软雅黑" w:hAnsi="微软雅黑" w:eastAsia="微软雅黑" w:cs="微软雅黑"/>
+          <w:b/>
+          <w:bCs/>
+          <w:lang w:val="en-US" w:eastAsia="zh-CN"/>
+        </w:rPr>
+        <w:t>https重定向</w:t>
+      </w:r>
+    </w:p>
+    <w:p>
+      <w:pPr>
+        <w:widowControl w:val="0"/>
+        <w:numPr>
+          <w:ilvl w:val="0"/>
+          <w:numId w:val="0"/>
+        </w:numPr>
+        <w:jc w:val="both"/>
+        <w:rPr>
+          <w:rFonts w:hint="eastAsia" w:ascii="微软雅黑" w:hAnsi="微软雅黑" w:eastAsia="微软雅黑" w:cs="微软雅黑"/>
+          <w:lang w:val="en-US" w:eastAsia="zh-CN"/>
+        </w:rPr>
+      </w:pPr>
+      <w:r>
+        <w:rPr>
+          <w:rFonts w:hint="eastAsia" w:ascii="微软雅黑" w:hAnsi="微软雅黑" w:eastAsia="微软雅黑" w:cs="微软雅黑"/>
+          <w:lang w:val="en-US" w:eastAsia="zh-CN"/>
+        </w:rPr>
+        <w:t>想要将http重定向到https，可以利用路由的这2个属性</w:t>
+      </w:r>
+    </w:p>
+    <w:p>
+      <w:pPr>
+        <w:widowControl w:val="0"/>
+        <w:numPr>
+          <w:ilvl w:val="0"/>
+          <w:numId w:val="0"/>
+        </w:numPr>
+        <w:jc w:val="both"/>
+        <w:rPr>
+          <w:rFonts w:hint="default" w:ascii="微软雅黑" w:hAnsi="微软雅黑" w:eastAsia="微软雅黑" w:cs="微软雅黑"/>
+          <w:lang w:val="en-US" w:eastAsia="zh-CN"/>
+        </w:rPr>
+      </w:pPr>
+      <w:r>
+        <w:drawing>
+          <wp:inline distT="0" distB="0" distL="114300" distR="114300">
+            <wp:extent cx="3874135" cy="3287395"/>
+            <wp:effectExtent l="0" t="0" r="12065" b="4445"/>
+            <wp:docPr id="10" name="图片 3"/>
+            <wp:cNvGraphicFramePr>
+              <a:graphicFrameLocks xmlns:a="http://schemas.openxmlformats.org/drawingml/2006/main" noChangeAspect="1"/>
+            </wp:cNvGraphicFramePr>
+            <a:graphic xmlns:a="http://schemas.openxmlformats.org/drawingml/2006/main">
+              <a:graphicData uri="http://schemas.openxmlformats.org/drawingml/2006/picture">
+                <pic:pic xmlns:pic="http://schemas.openxmlformats.org/drawingml/2006/picture">
+                  <pic:nvPicPr>
+                    <pic:cNvPr id="10" name="图片 3"/>
+                    <pic:cNvPicPr>
+                      <a:picLocks noChangeAspect="1"/>
+                    </pic:cNvPicPr>
+                  </pic:nvPicPr>
+                  <pic:blipFill>
+                    <a:blip r:embed="rId12"/>
+                    <a:stretch>
+                      <a:fillRect/>
+                    </a:stretch>
+                  </pic:blipFill>
+                  <pic:spPr>
+                    <a:xfrm>
+                      <a:off x="0" y="0"/>
+                      <a:ext cx="3874135" cy="3287395"/>
+                    </a:xfrm>
+                    <a:prstGeom prst="rect">
+                      <a:avLst/>
+                    </a:prstGeom>
+                    <a:noFill/>
+                    <a:ln>
+                      <a:noFill/>
+                    </a:ln>
+                  </pic:spPr>
+                </pic:pic>
+              </a:graphicData>
+            </a:graphic>
+          </wp:inline>
+        </w:drawing>
+      </w:r>
+    </w:p>
+    <w:p>
+      <w:pPr>
+        <w:widowControl w:val="0"/>
+        <w:numPr>
+          <w:ilvl w:val="0"/>
+          <w:numId w:val="0"/>
+        </w:numPr>
+        <w:jc w:val="both"/>
+        <w:rPr>
+          <w:rFonts w:hint="default" w:ascii="微软雅黑" w:hAnsi="微软雅黑" w:eastAsia="微软雅黑" w:cs="微软雅黑"/>
+          <w:lang w:val="en-US" w:eastAsia="zh-CN"/>
+        </w:rPr>
+      </w:pPr>
+    </w:p>
+    <w:p>
+      <w:pPr>
+        <w:widowControl w:val="0"/>
+        <w:numPr>
+          <w:ilvl w:val="0"/>
+          <w:numId w:val="0"/>
+        </w:numPr>
+        <w:jc w:val="both"/>
+        <w:rPr>
+          <w:rFonts w:hint="eastAsia" w:ascii="微软雅黑" w:hAnsi="微软雅黑" w:eastAsia="微软雅黑" w:cs="微软雅黑"/>
+          <w:b/>
+          <w:bCs/>
+          <w:lang w:val="en-US" w:eastAsia="zh-CN"/>
+        </w:rPr>
+      </w:pPr>
+      <w:r>
+        <w:rPr>
+          <w:rFonts w:hint="eastAsia" w:ascii="微软雅黑" w:hAnsi="微软雅黑" w:eastAsia="微软雅黑" w:cs="微软雅黑"/>
+          <w:b/>
+          <w:bCs/>
+          <w:lang w:val="en-US" w:eastAsia="zh-CN"/>
+        </w:rPr>
+        <w:t>混合模式</w:t>
+      </w:r>
+    </w:p>
+    <w:p>
+      <w:pPr>
+        <w:widowControl w:val="0"/>
+        <w:numPr>
+          <w:ilvl w:val="0"/>
+          <w:numId w:val="0"/>
+        </w:numPr>
+        <w:jc w:val="both"/>
+        <w:rPr>
+          <w:rFonts w:hint="default" w:ascii="微软雅黑" w:hAnsi="微软雅黑" w:eastAsia="微软雅黑" w:cs="微软雅黑"/>
+          <w:lang w:val="en-US" w:eastAsia="zh-CN"/>
+        </w:rPr>
+      </w:pPr>
+      <w:r>
+        <w:rPr>
+          <w:rFonts w:hint="eastAsia" w:ascii="微软雅黑" w:hAnsi="微软雅黑" w:eastAsia="微软雅黑" w:cs="微软雅黑"/>
+          <w:lang w:val="en-US" w:eastAsia="zh-CN"/>
+        </w:rPr>
+        <w:t>这种模式应用于大型的站点，暂时不做讲解</w:t>
+      </w:r>
       <w:bookmarkStart w:id="0" w:name="_GoBack"/>
       <w:bookmarkEnd w:id="0"/>
+    </w:p>
+    <w:p>
+      <w:pPr>
+        <w:widowControl w:val="0"/>
+        <w:numPr>
+          <w:ilvl w:val="0"/>
+          <w:numId w:val="0"/>
+        </w:numPr>
+        <w:jc w:val="both"/>
+        <w:rPr>
+          <w:rFonts w:hint="default" w:ascii="微软雅黑" w:hAnsi="微软雅黑" w:eastAsia="微软雅黑" w:cs="微软雅黑"/>
+          <w:lang w:val="en-US" w:eastAsia="zh-CN"/>
+        </w:rPr>
+      </w:pPr>
+    </w:p>
+    <w:p>
+      <w:pPr>
+        <w:widowControl w:val="0"/>
+        <w:numPr>
+          <w:ilvl w:val="0"/>
+          <w:numId w:val="0"/>
+        </w:numPr>
+        <w:jc w:val="both"/>
+        <w:rPr>
+          <w:rFonts w:hint="eastAsia" w:ascii="微软雅黑" w:hAnsi="微软雅黑" w:eastAsia="微软雅黑" w:cs="微软雅黑"/>
+          <w:b/>
+          <w:bCs/>
+          <w:lang w:val="en-US" w:eastAsia="zh-CN"/>
+        </w:rPr>
+      </w:pPr>
+      <w:r>
+        <w:rPr>
+          <w:rFonts w:hint="eastAsia" w:ascii="微软雅黑" w:hAnsi="微软雅黑" w:eastAsia="微软雅黑" w:cs="微软雅黑"/>
+          <w:b/>
+          <w:bCs/>
+          <w:lang w:val="en-US" w:eastAsia="zh-CN"/>
+        </w:rPr>
+        <w:t>踩坑（看了也没用）</w:t>
+      </w:r>
+    </w:p>
+    <w:p>
+      <w:pPr>
+        <w:widowControl w:val="0"/>
+        <w:numPr>
+          <w:ilvl w:val="0"/>
+          <w:numId w:val="6"/>
+        </w:numPr>
+        <w:jc w:val="both"/>
+        <w:rPr>
+          <w:rFonts w:hint="default" w:ascii="微软雅黑" w:hAnsi="微软雅黑" w:eastAsia="微软雅黑" w:cs="微软雅黑"/>
+          <w:lang w:val="en-US" w:eastAsia="zh-CN"/>
+        </w:rPr>
+      </w:pPr>
+      <w:r>
+        <w:rPr>
+          <w:rFonts w:hint="eastAsia" w:ascii="微软雅黑" w:hAnsi="微软雅黑" w:eastAsia="微软雅黑" w:cs="微软雅黑"/>
+          <w:lang w:val="en-US" w:eastAsia="zh-CN"/>
+        </w:rPr>
+        <w:t>Docker端口与暴露端口 -p 8080:80</w:t>
+      </w:r>
+    </w:p>
+    <w:p>
+      <w:pPr>
+        <w:widowControl w:val="0"/>
+        <w:numPr>
+          <w:ilvl w:val="0"/>
+          <w:numId w:val="0"/>
+        </w:numPr>
+        <w:jc w:val="both"/>
+        <w:rPr>
+          <w:rFonts w:hint="default" w:ascii="微软雅黑" w:hAnsi="微软雅黑" w:eastAsia="微软雅黑" w:cs="微软雅黑"/>
+          <w:lang w:val="en-US" w:eastAsia="zh-CN"/>
+        </w:rPr>
+      </w:pPr>
+      <w:r>
+        <w:rPr>
+          <w:rFonts w:hint="eastAsia" w:ascii="微软雅黑" w:hAnsi="微软雅黑" w:eastAsia="微软雅黑" w:cs="微软雅黑"/>
+          <w:lang w:val="en-US" w:eastAsia="zh-CN"/>
+        </w:rPr>
+        <w:t>今天大脑短路了，明明netkongtest容器暴露的是80端口，其映射到主机的端口为8080，但我新建service时写的却是8080端口，找了半天问题</w:t>
+      </w:r>
     </w:p>
     <w:sectPr>
       <w:pgSz w:w="11906" w:h="16838"/>
@@ -21,12 +1859,107 @@
 </w:document>
 </file>
 
+<file path=word/numbering.xml><?xml version="1.0" encoding="utf-8"?>
+<w:numbering xmlns:wpc="http://schemas.microsoft.com/office/word/2010/wordprocessingCanvas" xmlns:mc="http://schemas.openxmlformats.org/markup-compatibility/2006" xmlns:o="urn:schemas-microsoft-com:office:office" xmlns:r="http://schemas.openxmlformats.org/officeDocument/2006/relationships" xmlns:m="http://schemas.openxmlformats.org/officeDocument/2006/math" xmlns:v="urn:schemas-microsoft-com:vml" xmlns:wp14="http://schemas.microsoft.com/office/word/2010/wordprocessingDrawing" xmlns:wp="http://schemas.openxmlformats.org/drawingml/2006/wordprocessingDrawing" xmlns:w10="urn:schemas-microsoft-com:office:word" xmlns:w="http://schemas.openxmlformats.org/wordprocessingml/2006/main" xmlns:w14="http://schemas.microsoft.com/office/word/2010/wordml" xmlns:wpg="http://schemas.microsoft.com/office/word/2010/wordprocessingGroup" xmlns:wpi="http://schemas.microsoft.com/office/word/2010/wordprocessingInk" xmlns:wne="http://schemas.microsoft.com/office/word/2006/wordml" xmlns:wps="http://schemas.microsoft.com/office/word/2010/wordprocessingShape" mc:Ignorable="w14 wp14">
+  <w:abstractNum w:abstractNumId="0">
+    <w:nsid w:val="9AF406A4"/>
+    <w:multiLevelType w:val="singleLevel"/>
+    <w:tmpl w:val="9AF406A4"/>
+    <w:lvl w:ilvl="0" w:tentative="0">
+      <w:start w:val="1"/>
+      <w:numFmt w:val="decimal"/>
+      <w:suff w:val="space"/>
+      <w:lvlText w:val="%1."/>
+      <w:lvlJc w:val="left"/>
+    </w:lvl>
+  </w:abstractNum>
+  <w:abstractNum w:abstractNumId="1">
+    <w:nsid w:val="B5F6B6D9"/>
+    <w:multiLevelType w:val="singleLevel"/>
+    <w:tmpl w:val="B5F6B6D9"/>
+    <w:lvl w:ilvl="0" w:tentative="0">
+      <w:start w:val="2"/>
+      <w:numFmt w:val="decimal"/>
+      <w:suff w:val="nothing"/>
+      <w:lvlText w:val="%1）"/>
+      <w:lvlJc w:val="left"/>
+    </w:lvl>
+  </w:abstractNum>
+  <w:abstractNum w:abstractNumId="2">
+    <w:nsid w:val="BC03978B"/>
+    <w:multiLevelType w:val="singleLevel"/>
+    <w:tmpl w:val="BC03978B"/>
+    <w:lvl w:ilvl="0" w:tentative="0">
+      <w:start w:val="1"/>
+      <w:numFmt w:val="decimal"/>
+      <w:suff w:val="space"/>
+      <w:lvlText w:val="%1."/>
+      <w:lvlJc w:val="left"/>
+    </w:lvl>
+  </w:abstractNum>
+  <w:abstractNum w:abstractNumId="3">
+    <w:nsid w:val="BF1568D3"/>
+    <w:multiLevelType w:val="singleLevel"/>
+    <w:tmpl w:val="BF1568D3"/>
+    <w:lvl w:ilvl="0" w:tentative="0">
+      <w:start w:val="1"/>
+      <w:numFmt w:val="decimal"/>
+      <w:suff w:val="space"/>
+      <w:lvlText w:val="%1."/>
+      <w:lvlJc w:val="left"/>
+    </w:lvl>
+  </w:abstractNum>
+  <w:abstractNum w:abstractNumId="4">
+    <w:nsid w:val="EB6FCC33"/>
+    <w:multiLevelType w:val="singleLevel"/>
+    <w:tmpl w:val="EB6FCC33"/>
+    <w:lvl w:ilvl="0" w:tentative="0">
+      <w:start w:val="1"/>
+      <w:numFmt w:val="decimal"/>
+      <w:suff w:val="space"/>
+      <w:lvlText w:val="%1."/>
+      <w:lvlJc w:val="left"/>
+    </w:lvl>
+  </w:abstractNum>
+  <w:abstractNum w:abstractNumId="5">
+    <w:nsid w:val="50322620"/>
+    <w:multiLevelType w:val="singleLevel"/>
+    <w:tmpl w:val="50322620"/>
+    <w:lvl w:ilvl="0" w:tentative="0">
+      <w:start w:val="1"/>
+      <w:numFmt w:val="decimal"/>
+      <w:suff w:val="nothing"/>
+      <w:lvlText w:val="%1）"/>
+      <w:lvlJc w:val="left"/>
+    </w:lvl>
+  </w:abstractNum>
+  <w:num w:numId="1">
+    <w:abstractNumId w:val="0"/>
+  </w:num>
+  <w:num w:numId="2">
+    <w:abstractNumId w:val="1"/>
+  </w:num>
+  <w:num w:numId="3">
+    <w:abstractNumId w:val="5"/>
+  </w:num>
+  <w:num w:numId="4">
+    <w:abstractNumId w:val="4"/>
+  </w:num>
+  <w:num w:numId="5">
+    <w:abstractNumId w:val="3"/>
+  </w:num>
+  <w:num w:numId="6">
+    <w:abstractNumId w:val="2"/>
+  </w:num>
+</w:numbering>
+</file>
+
 <file path=word/styles.xml><?xml version="1.0" encoding="utf-8"?>
 <w:styles xmlns:mc="http://schemas.openxmlformats.org/markup-compatibility/2006" xmlns:o="urn:schemas-microsoft-com:office:office" xmlns:r="http://schemas.openxmlformats.org/officeDocument/2006/relationships" xmlns:m="http://schemas.openxmlformats.org/officeDocument/2006/math" xmlns:v="urn:schemas-microsoft-com:vml" xmlns:w="http://schemas.openxmlformats.org/wordprocessingml/2006/main" xmlns:w14="http://schemas.microsoft.com/office/word/2010/wordml" xmlns:w10="urn:schemas-microsoft-com:office:word" xmlns:sl="http://schemas.openxmlformats.org/schemaLibrary/2006/main" mc:Ignorable="w14">
   <w:docDefaults>
     <w:rPrDefault>
       <w:rPr>
-        <w:rFonts w:asciiTheme="minorHAnsi" w:hAnsiTheme="minorHAnsi" w:eastAsiaTheme="minorEastAsia" w:cstheme="minorBidi"/>
+        <w:rFonts w:ascii="Times New Roman" w:hAnsi="Times New Roman" w:eastAsia="宋体" w:cs="Times New Roman"/>
       </w:rPr>
     </w:rPrDefault>
   </w:docDefaults>
@@ -96,7 +2029,7 @@
     <w:lsdException w:qFormat="1" w:unhideWhenUsed="0" w:uiPriority="0" w:semiHidden="0" w:name="Title"/>
     <w:lsdException w:unhideWhenUsed="0" w:uiPriority="0" w:semiHidden="0" w:name="Closing"/>
     <w:lsdException w:unhideWhenUsed="0" w:uiPriority="0" w:semiHidden="0" w:name="Signature"/>
-    <w:lsdException w:unhideWhenUsed="0" w:uiPriority="0" w:name="Default Paragraph Font"/>
+    <w:lsdException w:qFormat="1" w:unhideWhenUsed="0" w:uiPriority="0" w:name="Default Paragraph Font"/>
     <w:lsdException w:unhideWhenUsed="0" w:uiPriority="0" w:semiHidden="0" w:name="Body Text"/>
     <w:lsdException w:unhideWhenUsed="0" w:uiPriority="0" w:semiHidden="0" w:name="Body Text Indent"/>
     <w:lsdException w:unhideWhenUsed="0" w:uiPriority="0" w:semiHidden="0" w:name="List Continue"/>
@@ -134,7 +2067,7 @@
     <w:lsdException w:unhideWhenUsed="0" w:uiPriority="0" w:semiHidden="0" w:name="HTML Sample"/>
     <w:lsdException w:unhideWhenUsed="0" w:uiPriority="0" w:semiHidden="0" w:name="HTML Typewriter"/>
     <w:lsdException w:unhideWhenUsed="0" w:uiPriority="0" w:semiHidden="0" w:name="HTML Variable"/>
-    <w:lsdException w:unhideWhenUsed="0" w:uiPriority="0" w:name="Normal Table"/>
+    <w:lsdException w:qFormat="1" w:unhideWhenUsed="0" w:uiPriority="0" w:name="Normal Table"/>
     <w:lsdException w:unhideWhenUsed="0" w:uiPriority="0" w:semiHidden="0" w:name="annotation subject"/>
     <w:lsdException w:unhideWhenUsed="0" w:uiPriority="0" w:semiHidden="0" w:name="Table Simple 1"/>
     <w:lsdException w:unhideWhenUsed="0" w:uiPriority="0" w:semiHidden="0" w:name="Table Simple 2"/>
@@ -299,11 +2232,13 @@
   <w:style w:type="character" w:default="1" w:styleId="3">
     <w:name w:val="Default Paragraph Font"/>
     <w:semiHidden/>
+    <w:qFormat/>
     <w:uiPriority w:val="0"/>
   </w:style>
   <w:style w:type="table" w:default="1" w:styleId="2">
     <w:name w:val="Normal Table"/>
     <w:semiHidden/>
+    <w:qFormat/>
     <w:uiPriority w:val="0"/>
     <w:tblPr>
       <w:tblCellMar>
